--- a/信息检索.docx
+++ b/信息检索.docx
@@ -1,6 +1,7 @@
 
 <file path=word/document.xml><?xml version="1.0" encoding="utf-8"?>
 <w:document xmlns:wpc="http://schemas.microsoft.com/office/word/2010/wordprocessingCanvas" xmlns:mc="http://schemas.openxmlformats.org/markup-compatibility/2006" xmlns:o="urn:schemas-microsoft-com:office:office" xmlns:r="http://schemas.openxmlformats.org/officeDocument/2006/relationships" xmlns:m="http://schemas.openxmlformats.org/officeDocument/2006/math" xmlns:v="urn:schemas-microsoft-com:vml" xmlns:wp14="http://schemas.microsoft.com/office/word/2010/wordprocessingDrawing" xmlns:wp="http://schemas.openxmlformats.org/drawingml/2006/wordprocessingDrawing" xmlns:w="http://schemas.openxmlformats.org/wordprocessingml/2006/main" xmlns:w14="http://schemas.microsoft.com/office/word/2010/wordml" xmlns:w10="urn:schemas-microsoft-com:office:word" xmlns:w15="http://schemas.microsoft.com/office/word/2012/wordml" xmlns:wpg="http://schemas.microsoft.com/office/word/2010/wordprocessingGroup" xmlns:wpi="http://schemas.microsoft.com/office/word/2010/wordprocessingInk" xmlns:wne="http://schemas.microsoft.com/office/word/2006/wordml" xmlns:wps="http://schemas.microsoft.com/office/word/2010/wordprocessingShape" xmlns:wpsCustomData="http://www.wps.cn/officeDocument/2013/wpsCustomData" mc:Ignorable="w14 w15 wp14">
+  <w:background w:color="FFFFFF"/>
   <w:body>
     <w:p>
       <w:pPr>
@@ -168,7 +169,7 @@
     </w:p>
     <w:p>
       <w:pPr>
-        <w:pStyle w:val="11"/>
+        <w:pStyle w:val="12"/>
         <w:numPr>
           <w:ilvl w:val="0"/>
           <w:numId w:val="1"/>
@@ -193,7 +194,7 @@
     </w:p>
     <w:p>
       <w:pPr>
-        <w:pStyle w:val="11"/>
+        <w:pStyle w:val="12"/>
         <w:numPr>
           <w:ilvl w:val="0"/>
           <w:numId w:val="1"/>
@@ -3905,7 +3906,7 @@
       </w:r>
       <w:r>
         <w:rPr>
-          <w:rStyle w:val="6"/>
+          <w:rStyle w:val="7"/>
           <w:b/>
           <w:bCs/>
         </w:rPr>
@@ -3913,7 +3914,7 @@
       </w:r>
       <w:r>
         <w:rPr>
-          <w:rStyle w:val="6"/>
+          <w:rStyle w:val="7"/>
           <w:b/>
           <w:bCs/>
         </w:rPr>
@@ -4147,7 +4148,7 @@
     </w:p>
     <w:p>
       <w:pPr>
-        <w:pStyle w:val="11"/>
+        <w:pStyle w:val="12"/>
         <w:numPr>
           <w:ilvl w:val="0"/>
           <w:numId w:val="2"/>
@@ -4175,7 +4176,7 @@
     </w:p>
     <w:p>
       <w:pPr>
-        <w:pStyle w:val="11"/>
+        <w:pStyle w:val="12"/>
         <w:numPr>
           <w:ilvl w:val="0"/>
           <w:numId w:val="2"/>
@@ -4203,7 +4204,7 @@
     </w:p>
     <w:p>
       <w:pPr>
-        <w:pStyle w:val="11"/>
+        <w:pStyle w:val="12"/>
         <w:numPr>
           <w:ilvl w:val="0"/>
           <w:numId w:val="2"/>
@@ -4438,7 +4439,7 @@
     </w:p>
     <w:p>
       <w:pPr>
-        <w:pStyle w:val="11"/>
+        <w:pStyle w:val="12"/>
         <w:numPr>
           <w:ilvl w:val="0"/>
           <w:numId w:val="3"/>
@@ -4460,7 +4461,7 @@
     </w:p>
     <w:p>
       <w:pPr>
-        <w:pStyle w:val="11"/>
+        <w:pStyle w:val="12"/>
         <w:ind w:left="780" w:firstLine="0" w:firstLineChars="0"/>
       </w:pPr>
       <w:r>
@@ -4511,7 +4512,7 @@
     </w:p>
     <w:p>
       <w:pPr>
-        <w:pStyle w:val="11"/>
+        <w:pStyle w:val="12"/>
         <w:numPr>
           <w:ilvl w:val="0"/>
           <w:numId w:val="3"/>
@@ -4530,7 +4531,7 @@
     </w:p>
     <w:p>
       <w:pPr>
-        <w:pStyle w:val="11"/>
+        <w:pStyle w:val="12"/>
         <w:ind w:left="780" w:firstLine="0" w:firstLineChars="0"/>
       </w:pPr>
       <w:r>
@@ -4563,7 +4564,7 @@
     </w:p>
     <w:p>
       <w:pPr>
-        <w:pStyle w:val="11"/>
+        <w:pStyle w:val="12"/>
         <w:numPr>
           <w:ilvl w:val="0"/>
           <w:numId w:val="3"/>
@@ -4600,7 +4601,7 @@
     </w:p>
     <w:p>
       <w:pPr>
-        <w:pStyle w:val="11"/>
+        <w:pStyle w:val="12"/>
         <w:numPr>
           <w:ilvl w:val="0"/>
           <w:numId w:val="4"/>
@@ -4649,7 +4650,7 @@
     </w:p>
     <w:p>
       <w:pPr>
-        <w:pStyle w:val="11"/>
+        <w:pStyle w:val="12"/>
         <w:numPr>
           <w:ilvl w:val="0"/>
           <w:numId w:val="4"/>
@@ -4716,13 +4717,13 @@
       </w:r>
       <w:r>
         <w:rPr>
-          <w:rStyle w:val="6"/>
+          <w:rStyle w:val="7"/>
         </w:rPr>
         <w:t>https://static.googleusercontent.com/media/research.google.com/zh-CN//pubs/archive/37365.pdf</w:t>
       </w:r>
       <w:r>
         <w:rPr>
-          <w:rStyle w:val="6"/>
+          <w:rStyle w:val="7"/>
         </w:rPr>
         <w:fldChar w:fldCharType="end"/>
       </w:r>
@@ -4822,7 +4823,7 @@
       </w:r>
       <w:r>
         <w:rPr>
-          <w:rStyle w:val="12"/>
+          <w:rStyle w:val="13"/>
           <w:lang w:val="en"/>
         </w:rPr>
         <w:t>similarity</w:t>
@@ -4953,7 +4954,7 @@
     </w:p>
     <w:p>
       <w:pPr>
-        <w:pStyle w:val="11"/>
+        <w:pStyle w:val="12"/>
         <w:numPr>
           <w:ilvl w:val="0"/>
           <w:numId w:val="5"/>
@@ -4990,7 +4991,7 @@
     </w:p>
     <w:p>
       <w:pPr>
-        <w:pStyle w:val="11"/>
+        <w:pStyle w:val="12"/>
         <w:numPr>
           <w:ilvl w:val="0"/>
           <w:numId w:val="5"/>
@@ -5024,7 +5025,7 @@
     </w:p>
     <w:p>
       <w:pPr>
-        <w:pStyle w:val="11"/>
+        <w:pStyle w:val="12"/>
         <w:numPr>
           <w:ilvl w:val="0"/>
           <w:numId w:val="5"/>
@@ -7626,33 +7627,33 @@
       </w:r>
       <w:r>
         <w:rPr>
-          <w:rStyle w:val="12"/>
+          <w:rStyle w:val="13"/>
           <w:rFonts w:hint="eastAsia"/>
         </w:rPr>
         <w:t>为每个文档推荐语言模型，判断由这些产生对应</w:t>
       </w:r>
       <w:r>
         <w:rPr>
-          <w:rStyle w:val="12"/>
+          <w:rStyle w:val="13"/>
         </w:rPr>
         <w:t>query的概率</w:t>
       </w:r>
       <w:r>
         <w:rPr>
-          <w:rStyle w:val="12"/>
+          <w:rStyle w:val="13"/>
           <w:rFonts w:hint="eastAsia"/>
         </w:rPr>
         <w:t>，</w:t>
       </w:r>
       <w:r>
         <w:rPr>
-          <w:rStyle w:val="12"/>
+          <w:rStyle w:val="13"/>
         </w:rPr>
         <w:t>根据这个概率排序rank得到输出结果</w:t>
       </w:r>
       <w:r>
         <w:rPr>
-          <w:rStyle w:val="12"/>
+          <w:rStyle w:val="13"/>
           <w:rFonts w:hint="eastAsia"/>
         </w:rPr>
         <w:t>。</w:t>
@@ -8192,72 +8193,72 @@
       </w:r>
       <w:r>
         <w:rPr>
-          <w:rStyle w:val="12"/>
+          <w:rStyle w:val="13"/>
           <w:rFonts w:hint="eastAsia"/>
         </w:rPr>
         <w:t>类似于tf-idf权重计算， 当doc包含的</w:t>
       </w:r>
       <w:r>
         <w:rPr>
-          <w:rStyle w:val="12"/>
+          <w:rStyle w:val="13"/>
         </w:rPr>
         <w:t>df越大的时候p(doc)的值会增加</w:t>
       </w:r>
       <w:r>
         <w:rPr>
-          <w:rStyle w:val="12"/>
+          <w:rStyle w:val="13"/>
           <w:rFonts w:hint="eastAsia"/>
         </w:rPr>
         <w:t>，那么对于所有的含有这个高df</w:t>
       </w:r>
       <w:r>
         <w:rPr>
-          <w:rStyle w:val="12"/>
+          <w:rStyle w:val="13"/>
         </w:rPr>
         <w:t xml:space="preserve"> </w:t>
       </w:r>
       <w:r>
         <w:rPr>
-          <w:rStyle w:val="12"/>
+          <w:rStyle w:val="13"/>
           <w:rFonts w:hint="eastAsia"/>
         </w:rPr>
         <w:t>term的document而言公式这部分的值是差不多的，这个乘积表达式就取决于其他乘积因子。如果是df小的模块，那么最终的p很受到tf的影响，因为和tf相比它太小了。但是这种类似于idf的效果还是有点不完善，对于查询为“I</w:t>
       </w:r>
       <w:r>
         <w:rPr>
-          <w:rStyle w:val="12"/>
+          <w:rStyle w:val="13"/>
         </w:rPr>
         <w:t xml:space="preserve"> report</w:t>
       </w:r>
       <w:r>
         <w:rPr>
-          <w:rStyle w:val="12"/>
+          <w:rStyle w:val="13"/>
           <w:rFonts w:hint="eastAsia"/>
         </w:rPr>
         <w:t>”一个doc仅仅有I，另一个仅仅有report，I的df远高于report这个term，但是最终出来的却是rank</w:t>
       </w:r>
       <w:r>
         <w:rPr>
-          <w:rStyle w:val="12"/>
+          <w:rStyle w:val="13"/>
         </w:rPr>
         <w:t>: I &gt; report</w:t>
       </w:r>
       <w:r>
         <w:rPr>
-          <w:rStyle w:val="12"/>
+          <w:rStyle w:val="13"/>
           <w:rFonts w:hint="eastAsia"/>
         </w:rPr>
         <w:t>。</w:t>
       </w:r>
       <w:r>
         <w:rPr>
-          <w:rStyle w:val="12"/>
+          <w:rStyle w:val="13"/>
         </w:rPr>
         <w:t>这种idf只对都有一样的term的doc有作用</w:t>
       </w:r>
       <w:r>
         <w:rPr>
-          <w:rStyle w:val="12"/>
+          <w:rStyle w:val="13"/>
           <w:rFonts w:hint="eastAsia"/>
         </w:rPr>
         <w:t>。</w:t>
@@ -9561,13 +9562,13 @@
       </w:r>
       <w:r>
         <w:rPr>
-          <w:rStyle w:val="6"/>
+          <w:rStyle w:val="7"/>
         </w:rPr>
         <w:t>nofollow</w:t>
       </w:r>
       <w:r>
         <w:rPr>
-          <w:rStyle w:val="6"/>
+          <w:rStyle w:val="7"/>
         </w:rPr>
         <w:fldChar w:fldCharType="end"/>
       </w:r>
@@ -9585,13 +9586,13 @@
       </w:r>
       <w:r>
         <w:rPr>
-          <w:rStyle w:val="6"/>
+          <w:rStyle w:val="7"/>
         </w:rPr>
         <w:t>nofollow</w:t>
       </w:r>
       <w:r>
         <w:rPr>
-          <w:rStyle w:val="6"/>
+          <w:rStyle w:val="7"/>
         </w:rPr>
         <w:fldChar w:fldCharType="end"/>
       </w:r>
@@ -9676,15 +9677,7 @@
         <w:rPr>
           <w:bCs/>
         </w:rPr>
-        <w:t>还考虑</w:t>
-      </w:r>
-      <w:bookmarkStart w:id="0" w:name="_GoBack"/>
-      <w:bookmarkEnd w:id="0"/>
-      <w:r>
-        <w:rPr>
-          <w:bCs/>
-        </w:rPr>
-        <w:t>链接中的关键词从而</w:t>
+        <w:t>还考虑链接中的关键词从而</w:t>
       </w:r>
       <w:r>
         <w:rPr>
@@ -9767,7 +9760,7 @@
       </w:r>
       <w:r>
         <w:rPr>
-          <w:rStyle w:val="6"/>
+          <w:rStyle w:val="7"/>
           <w:b/>
           <w:bCs/>
         </w:rPr>
@@ -9775,7 +9768,7 @@
       </w:r>
       <w:r>
         <w:rPr>
-          <w:rStyle w:val="6"/>
+          <w:rStyle w:val="7"/>
           <w:b/>
           <w:bCs/>
         </w:rPr>
@@ -12285,6 +12278,109 @@
     </w:p>
     <w:p>
       <w:pPr/>
+    </w:p>
+    <w:p>
+      <w:pPr>
+        <w:pStyle w:val="2"/>
+        <w:keepNext w:val="0"/>
+        <w:keepLines w:val="0"/>
+        <w:widowControl/>
+        <w:suppressLineNumbers w:val="0"/>
+        <w:pBdr>
+          <w:top w:val="none" w:color="auto" w:sz="0" w:space="0"/>
+          <w:left w:val="none" w:color="auto" w:sz="0" w:space="0"/>
+          <w:bottom w:val="none" w:color="auto" w:sz="0" w:space="0"/>
+          <w:right w:val="none" w:color="auto" w:sz="0" w:space="0"/>
+        </w:pBdr>
+        <w:shd w:val="clear" w:fill="FFFFFF"/>
+        <w:spacing w:before="0" w:beforeAutospacing="0" w:after="75" w:afterAutospacing="0" w:line="18" w:lineRule="atLeast"/>
+        <w:ind w:left="0" w:right="0" w:firstLine="0"/>
+        <w:textAlignment w:val="baseline"/>
+        <w:rPr>
+          <w:rFonts w:hint="default" w:asciiTheme="minorHAnsi" w:hAnsiTheme="minorHAnsi" w:eastAsiaTheme="minorEastAsia" w:cstheme="minorBidi"/>
+          <w:b/>
+          <w:bCs/>
+          <w:kern w:val="2"/>
+          <w:sz w:val="21"/>
+          <w:szCs w:val="22"/>
+          <w:lang w:eastAsia="zh-CN" w:bidi="ar-SA"/>
+        </w:rPr>
+      </w:pPr>
+      <w:r>
+        <w:rPr>
+          <w:rFonts w:hint="default" w:asciiTheme="minorHAnsi" w:hAnsiTheme="minorHAnsi" w:eastAsiaTheme="minorEastAsia" w:cstheme="minorBidi"/>
+          <w:b/>
+          <w:bCs/>
+          <w:kern w:val="2"/>
+          <w:sz w:val="21"/>
+          <w:szCs w:val="22"/>
+          <w:lang w:val="en-US" w:eastAsia="zh-CN" w:bidi="ar-SA"/>
+        </w:rPr>
+        <w:t>词形还原Lemmatization和词干提取Stemming</w:t>
+      </w:r>
+      <w:r>
+        <w:rPr>
+          <w:rFonts w:hint="default" w:asciiTheme="minorHAnsi" w:hAnsiTheme="minorHAnsi" w:eastAsiaTheme="minorEastAsia" w:cstheme="minorBidi"/>
+          <w:b/>
+          <w:bCs/>
+          <w:kern w:val="2"/>
+          <w:sz w:val="21"/>
+          <w:szCs w:val="22"/>
+          <w:lang w:eastAsia="zh-CN" w:bidi="ar-SA"/>
+        </w:rPr>
+        <w:t>:</w:t>
+      </w:r>
+    </w:p>
+    <w:p>
+      <w:pPr>
+        <w:rPr>
+          <w:rFonts w:hint="default"/>
+          <w:lang w:val="en-US" w:eastAsia="zh-CN"/>
+        </w:rPr>
+      </w:pPr>
+    </w:p>
+    <w:p>
+      <w:pPr>
+        <w:keepNext w:val="0"/>
+        <w:keepLines w:val="0"/>
+        <w:widowControl/>
+        <w:suppressLineNumbers w:val="0"/>
+        <w:jc w:val="left"/>
+      </w:pPr>
+      <w:r>
+        <w:rPr>
+          <w:rFonts w:asciiTheme="minorHAnsi" w:hAnsiTheme="minorHAnsi" w:eastAsiaTheme="minorEastAsia" w:cstheme="minorBidi"/>
+          <w:kern w:val="2"/>
+          <w:sz w:val="21"/>
+          <w:szCs w:val="22"/>
+          <w:lang w:val="en-US" w:eastAsia="zh-CN" w:bidi="ar-SA"/>
+        </w:rPr>
+        <w:t>词干提取主要是采用缩减的方法，将词转换为词干，如 将cats转化为cat，将effectiv转换为为effect。而词形还原主要采用转变的方法，将词转变为其原形，如将drove处理为drive，将driving处理为drive。</w:t>
+      </w:r>
+      <w:r>
+        <w:rPr>
+          <w:rStyle w:val="8"/>
+          <w:rFonts w:ascii="Helvetica" w:hAnsi="Helvetica" w:eastAsia="Helvetica" w:cs="Helvetica"/>
+          <w:b/>
+          <w:i w:val="0"/>
+          <w:caps w:val="0"/>
+          <w:color w:val="FF0000"/>
+          <w:spacing w:val="0"/>
+          <w:kern w:val="0"/>
+          <w:sz w:val="21"/>
+          <w:szCs w:val="21"/>
+          <w:shd w:val="clear" w:fill="FFFFFF"/>
+          <w:vertAlign w:val="baseline"/>
+          <w:lang w:val="en-US" w:eastAsia="zh-CN" w:bidi="ar"/>
+        </w:rPr>
+        <w:t>词干提取多被应用于信息检索领域，如 Solr、Lucene等，用于扩展检索，粒度较粗。而词形还原更主要被应用于文本挖掘、自然语言处理，用于更细粒度、更为准确的文本分析和表达。</w:t>
+      </w:r>
+    </w:p>
+    <w:p>
+      <w:pPr/>
+    </w:p>
+    <w:p>
+      <w:pPr/>
       <w:r>
         <w:t>英文分词处理程序</w:t>
       </w:r>
@@ -12305,13 +12401,13 @@
       </w:r>
       <w:r>
         <w:rPr>
-          <w:rStyle w:val="6"/>
+          <w:rStyle w:val="7"/>
         </w:rPr>
         <w:t>https://tartarus.org/martin/PorterStemmer/</w:t>
       </w:r>
       <w:r>
         <w:rPr>
-          <w:rStyle w:val="6"/>
+          <w:rStyle w:val="7"/>
         </w:rPr>
         <w:fldChar w:fldCharType="end"/>
       </w:r>
@@ -12817,6 +12913,119 @@
         </w:rPr>
       </w:pPr>
     </w:p>
+    <w:p>
+      <w:pPr>
+        <w:widowControl/>
+        <w:jc w:val="left"/>
+        <w:rPr>
+          <w:rFonts w:ascii="新宋体" w:eastAsia="新宋体" w:cs="新宋体"/>
+          <w:kern w:val="0"/>
+          <w:sz w:val="19"/>
+          <w:szCs w:val="19"/>
+        </w:rPr>
+      </w:pPr>
+      <w:r>
+        <w:rPr>
+          <w:rFonts w:ascii="新宋体" w:eastAsia="新宋体" w:cs="新宋体"/>
+          <w:kern w:val="0"/>
+          <w:sz w:val="19"/>
+          <w:szCs w:val="19"/>
+        </w:rPr>
+        <w:t>编译原理实验课上，给了Cminus词法分析的作业，如果我想搜原理那么就应该基于“Cminus”、“词法分析”与“编译原理”这几个关键词，如果我想直接搜合适的代码，助教不是给了示例文件gcd_result.txt里面，这个文件里面还有一些内容，所以直接搜索文件名与文件内容等：</w:t>
+      </w:r>
+    </w:p>
+    <w:p>
+      <w:pPr>
+        <w:widowControl/>
+        <w:jc w:val="left"/>
+        <w:rPr>
+          <w:rFonts w:ascii="新宋体" w:eastAsia="新宋体" w:cs="新宋体"/>
+          <w:kern w:val="0"/>
+          <w:sz w:val="19"/>
+          <w:szCs w:val="19"/>
+        </w:rPr>
+      </w:pPr>
+    </w:p>
+    <w:p>
+      <w:pPr>
+        <w:widowControl/>
+        <w:jc w:val="left"/>
+        <w:rPr>
+          <w:rFonts w:ascii="新宋体" w:eastAsia="新宋体" w:cs="新宋体"/>
+          <w:kern w:val="0"/>
+          <w:sz w:val="19"/>
+          <w:szCs w:val="19"/>
+        </w:rPr>
+      </w:pPr>
+      <w:r>
+        <w:rPr>
+          <w:rFonts w:ascii="新宋体" w:eastAsia="新宋体" w:cs="新宋体"/>
+          <w:kern w:val="0"/>
+          <w:sz w:val="19"/>
+          <w:szCs w:val="19"/>
+        </w:rPr>
+        <w:drawing>
+          <wp:inline distT="0" distB="0" distL="114300" distR="114300">
+            <wp:extent cx="5267960" cy="2432050"/>
+            <wp:effectExtent l="0" t="0" r="8890" b="6350"/>
+            <wp:docPr id="48" name="Picture 48" descr="DeepinScreenshot_select-area_20180610014247"/>
+            <wp:cNvGraphicFramePr>
+              <a:graphicFrameLocks xmlns:a="http://schemas.openxmlformats.org/drawingml/2006/main" noChangeAspect="1"/>
+            </wp:cNvGraphicFramePr>
+            <a:graphic xmlns:a="http://schemas.openxmlformats.org/drawingml/2006/main">
+              <a:graphicData uri="http://schemas.openxmlformats.org/drawingml/2006/picture">
+                <pic:pic xmlns:pic="http://schemas.openxmlformats.org/drawingml/2006/picture">
+                  <pic:nvPicPr>
+                    <pic:cNvPr id="48" name="Picture 48" descr="DeepinScreenshot_select-area_20180610014247"/>
+                    <pic:cNvPicPr>
+                      <a:picLocks noChangeAspect="1"/>
+                    </pic:cNvPicPr>
+                  </pic:nvPicPr>
+                  <pic:blipFill>
+                    <a:blip r:embed="rId126"/>
+                    <a:stretch>
+                      <a:fillRect/>
+                    </a:stretch>
+                  </pic:blipFill>
+                  <pic:spPr>
+                    <a:xfrm>
+                      <a:off x="0" y="0"/>
+                      <a:ext cx="5267960" cy="2432050"/>
+                    </a:xfrm>
+                    <a:prstGeom prst="rect">
+                      <a:avLst/>
+                    </a:prstGeom>
+                  </pic:spPr>
+                </pic:pic>
+              </a:graphicData>
+            </a:graphic>
+          </wp:inline>
+        </w:drawing>
+      </w:r>
+    </w:p>
+    <w:p>
+      <w:pPr>
+        <w:widowControl/>
+        <w:jc w:val="left"/>
+        <w:rPr>
+          <w:rFonts w:ascii="新宋体" w:eastAsia="新宋体" w:cs="新宋体"/>
+          <w:kern w:val="0"/>
+          <w:sz w:val="19"/>
+          <w:szCs w:val="19"/>
+        </w:rPr>
+      </w:pPr>
+      <w:r>
+        <w:rPr>
+          <w:rFonts w:ascii="新宋体" w:eastAsia="新宋体" w:cs="新宋体"/>
+          <w:kern w:val="0"/>
+          <w:sz w:val="19"/>
+          <w:szCs w:val="19"/>
+        </w:rPr>
+        <w:t>助教在示例中只给了一份测试代码，但是在测试我们程序的时候会用上不止一份，但一定也不会多。我搜到的网站上给出了之后的第二份测试代码。</w:t>
+      </w:r>
+      <w:bookmarkStart w:id="0" w:name="_GoBack"/>
+      <w:bookmarkEnd w:id="0"/>
+    </w:p>
     <w:sectPr>
       <w:pgSz w:w="11906" w:h="16838"/>
       <w:pgMar w:top="1440" w:right="1800" w:bottom="1440" w:left="1800" w:header="851" w:footer="992" w:gutter="0"/>
@@ -13007,17 +13216,17 @@
       </w:pPr>
     </w:lvl>
   </w:abstractNum>
-  <w:abstractNum w:abstractNumId="512692653">
-    <w:nsid w:val="1E8F11AD"/>
+  <w:abstractNum w:abstractNumId="443421778">
+    <w:nsid w:val="1A6E1452"/>
     <w:multiLevelType w:val="multilevel"/>
-    <w:tmpl w:val="1E8F11AD"/>
+    <w:tmpl w:val="1A6E1452"/>
     <w:lvl w:ilvl="0" w:tentative="1">
       <w:start w:val="1"/>
       <w:numFmt w:val="decimal"/>
       <w:lvlText w:val="%1."/>
       <w:lvlJc w:val="left"/>
       <w:pPr>
-        <w:ind w:left="1200" w:hanging="360"/>
+        <w:ind w:left="780" w:hanging="360"/>
       </w:pPr>
       <w:rPr>
         <w:rFonts w:hint="default"/>
@@ -13029,7 +13238,7 @@
       <w:lvlText w:val="%2)"/>
       <w:lvlJc w:val="left"/>
       <w:pPr>
-        <w:ind w:left="1680" w:hanging="420"/>
+        <w:ind w:left="1260" w:hanging="420"/>
       </w:pPr>
     </w:lvl>
     <w:lvl w:ilvl="2" w:tentative="1">
@@ -13038,7 +13247,7 @@
       <w:lvlText w:val="%3."/>
       <w:lvlJc w:val="right"/>
       <w:pPr>
-        <w:ind w:left="2100" w:hanging="420"/>
+        <w:ind w:left="1680" w:hanging="420"/>
       </w:pPr>
     </w:lvl>
     <w:lvl w:ilvl="3" w:tentative="1">
@@ -13047,7 +13256,7 @@
       <w:lvlText w:val="%4."/>
       <w:lvlJc w:val="left"/>
       <w:pPr>
-        <w:ind w:left="2520" w:hanging="420"/>
+        <w:ind w:left="2100" w:hanging="420"/>
       </w:pPr>
     </w:lvl>
     <w:lvl w:ilvl="4" w:tentative="1">
@@ -13056,7 +13265,7 @@
       <w:lvlText w:val="%5)"/>
       <w:lvlJc w:val="left"/>
       <w:pPr>
-        <w:ind w:left="2940" w:hanging="420"/>
+        <w:ind w:left="2520" w:hanging="420"/>
       </w:pPr>
     </w:lvl>
     <w:lvl w:ilvl="5" w:tentative="1">
@@ -13065,7 +13274,7 @@
       <w:lvlText w:val="%6."/>
       <w:lvlJc w:val="right"/>
       <w:pPr>
-        <w:ind w:left="3360" w:hanging="420"/>
+        <w:ind w:left="2940" w:hanging="420"/>
       </w:pPr>
     </w:lvl>
     <w:lvl w:ilvl="6" w:tentative="1">
@@ -13074,7 +13283,7 @@
       <w:lvlText w:val="%7."/>
       <w:lvlJc w:val="left"/>
       <w:pPr>
-        <w:ind w:left="3780" w:hanging="420"/>
+        <w:ind w:left="3360" w:hanging="420"/>
       </w:pPr>
     </w:lvl>
     <w:lvl w:ilvl="7" w:tentative="1">
@@ -13083,7 +13292,7 @@
       <w:lvlText w:val="%8)"/>
       <w:lvlJc w:val="left"/>
       <w:pPr>
-        <w:ind w:left="4200" w:hanging="420"/>
+        <w:ind w:left="3780" w:hanging="420"/>
       </w:pPr>
     </w:lvl>
     <w:lvl w:ilvl="8" w:tentative="1">
@@ -13092,7 +13301,7 @@
       <w:lvlText w:val="%9."/>
       <w:lvlJc w:val="right"/>
       <w:pPr>
-        <w:ind w:left="4620" w:hanging="420"/>
+        <w:ind w:left="4200" w:hanging="420"/>
       </w:pPr>
     </w:lvl>
   </w:abstractNum>
@@ -13185,17 +13394,17 @@
       </w:pPr>
     </w:lvl>
   </w:abstractNum>
-  <w:abstractNum w:abstractNumId="443421778">
-    <w:nsid w:val="1A6E1452"/>
+  <w:abstractNum w:abstractNumId="512692653">
+    <w:nsid w:val="1E8F11AD"/>
     <w:multiLevelType w:val="multilevel"/>
-    <w:tmpl w:val="1A6E1452"/>
+    <w:tmpl w:val="1E8F11AD"/>
     <w:lvl w:ilvl="0" w:tentative="1">
       <w:start w:val="1"/>
       <w:numFmt w:val="decimal"/>
       <w:lvlText w:val="%1."/>
       <w:lvlJc w:val="left"/>
       <w:pPr>
-        <w:ind w:left="780" w:hanging="360"/>
+        <w:ind w:left="1200" w:hanging="360"/>
       </w:pPr>
       <w:rPr>
         <w:rFonts w:hint="default"/>
@@ -13207,7 +13416,7 @@
       <w:lvlText w:val="%2)"/>
       <w:lvlJc w:val="left"/>
       <w:pPr>
-        <w:ind w:left="1260" w:hanging="420"/>
+        <w:ind w:left="1680" w:hanging="420"/>
       </w:pPr>
     </w:lvl>
     <w:lvl w:ilvl="2" w:tentative="1">
@@ -13216,7 +13425,7 @@
       <w:lvlText w:val="%3."/>
       <w:lvlJc w:val="right"/>
       <w:pPr>
-        <w:ind w:left="1680" w:hanging="420"/>
+        <w:ind w:left="2100" w:hanging="420"/>
       </w:pPr>
     </w:lvl>
     <w:lvl w:ilvl="3" w:tentative="1">
@@ -13225,7 +13434,7 @@
       <w:lvlText w:val="%4."/>
       <w:lvlJc w:val="left"/>
       <w:pPr>
-        <w:ind w:left="2100" w:hanging="420"/>
+        <w:ind w:left="2520" w:hanging="420"/>
       </w:pPr>
     </w:lvl>
     <w:lvl w:ilvl="4" w:tentative="1">
@@ -13234,7 +13443,7 @@
       <w:lvlText w:val="%5)"/>
       <w:lvlJc w:val="left"/>
       <w:pPr>
-        <w:ind w:left="2520" w:hanging="420"/>
+        <w:ind w:left="2940" w:hanging="420"/>
       </w:pPr>
     </w:lvl>
     <w:lvl w:ilvl="5" w:tentative="1">
@@ -13243,7 +13452,7 @@
       <w:lvlText w:val="%6."/>
       <w:lvlJc w:val="right"/>
       <w:pPr>
-        <w:ind w:left="2940" w:hanging="420"/>
+        <w:ind w:left="3360" w:hanging="420"/>
       </w:pPr>
     </w:lvl>
     <w:lvl w:ilvl="6" w:tentative="1">
@@ -13252,7 +13461,7 @@
       <w:lvlText w:val="%7."/>
       <w:lvlJc w:val="left"/>
       <w:pPr>
-        <w:ind w:left="3360" w:hanging="420"/>
+        <w:ind w:left="3780" w:hanging="420"/>
       </w:pPr>
     </w:lvl>
     <w:lvl w:ilvl="7" w:tentative="1">
@@ -13261,7 +13470,7 @@
       <w:lvlText w:val="%8)"/>
       <w:lvlJc w:val="left"/>
       <w:pPr>
-        <w:ind w:left="3780" w:hanging="420"/>
+        <w:ind w:left="4200" w:hanging="420"/>
       </w:pPr>
     </w:lvl>
     <w:lvl w:ilvl="8" w:tentative="1">
@@ -13270,7 +13479,7 @@
       <w:lvlText w:val="%9."/>
       <w:lvlJc w:val="right"/>
       <w:pPr>
-        <w:ind w:left="4200" w:hanging="420"/>
+        <w:ind w:left="4620" w:hanging="420"/>
       </w:pPr>
     </w:lvl>
   </w:abstractNum>
@@ -13297,7 +13506,7 @@
   <w:docDefaults>
     <w:rPrDefault>
       <w:rPr>
-        <w:rFonts w:asciiTheme="minorHAnsi" w:hAnsiTheme="minorHAnsi" w:eastAsiaTheme="minorEastAsia" w:cstheme="minorBidi"/>
+        <w:rFonts w:ascii="Times New Roman" w:hAnsi="Times New Roman" w:eastAsia="SimSun" w:cs="Times New Roman"/>
       </w:rPr>
     </w:rPrDefault>
   </w:docDefaults>
@@ -13367,7 +13576,7 @@
     <w:lsdException w:qFormat="1" w:unhideWhenUsed="0" w:uiPriority="10" w:semiHidden="0" w:name="Title"/>
     <w:lsdException w:uiPriority="99" w:name="Closing"/>
     <w:lsdException w:uiPriority="99" w:name="Signature"/>
-    <w:lsdException w:uiPriority="1" w:name="Default Paragraph Font"/>
+    <w:lsdException w:uiPriority="1" w:semiHidden="0" w:name="Default Paragraph Font"/>
     <w:lsdException w:uiPriority="99" w:name="Body Text"/>
     <w:lsdException w:uiPriority="99" w:name="Body Text Indent"/>
     <w:lsdException w:uiPriority="99" w:name="List Continue"/>
@@ -13405,7 +13614,7 @@
     <w:lsdException w:uiPriority="99" w:name="HTML Sample"/>
     <w:lsdException w:uiPriority="99" w:name="HTML Typewriter"/>
     <w:lsdException w:uiPriority="99" w:name="HTML Variable"/>
-    <w:lsdException w:uiPriority="99" w:name="Normal Table"/>
+    <w:lsdException w:uiPriority="99" w:semiHidden="0" w:name="Normal Table"/>
     <w:lsdException w:uiPriority="99" w:name="annotation subject"/>
     <w:lsdException w:uiPriority="99" w:name="Table Simple 1"/>
     <w:lsdException w:uiPriority="99" w:name="Table Simple 2"/>
@@ -13567,12 +13776,31 @@
       <w:lang w:val="en-US" w:eastAsia="zh-CN" w:bidi="ar-SA"/>
     </w:rPr>
   </w:style>
-  <w:style w:type="character" w:default="1" w:styleId="5">
+  <w:style w:type="paragraph" w:styleId="2">
+    <w:name w:val="heading 1"/>
+    <w:next w:val="1"/>
+    <w:qFormat/>
+    <w:uiPriority w:val="9"/>
+    <w:pPr>
+      <w:spacing w:before="0" w:beforeAutospacing="1" w:after="0" w:afterAutospacing="1"/>
+      <w:jc w:val="left"/>
+    </w:pPr>
+    <w:rPr>
+      <w:rFonts w:hint="eastAsia" w:ascii="SimSun" w:hAnsi="SimSun" w:eastAsia="SimSun" w:cs="SimSun"/>
+      <w:b/>
+      <w:bCs/>
+      <w:kern w:val="44"/>
+      <w:sz w:val="48"/>
+      <w:szCs w:val="48"/>
+      <w:lang w:val="en-US" w:eastAsia="zh-CN" w:bidi="ar"/>
+    </w:rPr>
+  </w:style>
+  <w:style w:type="character" w:default="1" w:styleId="6">
     <w:name w:val="Default Paragraph Font"/>
     <w:unhideWhenUsed/>
     <w:uiPriority w:val="1"/>
   </w:style>
-  <w:style w:type="table" w:default="1" w:styleId="8">
+  <w:style w:type="table" w:default="1" w:styleId="9">
     <w:name w:val="Normal Table"/>
     <w:unhideWhenUsed/>
     <w:uiPriority w:val="99"/>
@@ -13586,10 +13814,10 @@
       </w:tblCellMar>
     </w:tblPr>
   </w:style>
-  <w:style w:type="paragraph" w:styleId="2">
+  <w:style w:type="paragraph" w:styleId="3">
     <w:name w:val="footer"/>
     <w:basedOn w:val="1"/>
-    <w:link w:val="10"/>
+    <w:link w:val="11"/>
     <w:unhideWhenUsed/>
     <w:uiPriority w:val="99"/>
     <w:pPr>
@@ -13605,10 +13833,10 @@
       <w:szCs w:val="18"/>
     </w:rPr>
   </w:style>
-  <w:style w:type="paragraph" w:styleId="3">
+  <w:style w:type="paragraph" w:styleId="4">
     <w:name w:val="header"/>
     <w:basedOn w:val="1"/>
-    <w:link w:val="9"/>
+    <w:link w:val="10"/>
     <w:unhideWhenUsed/>
     <w:uiPriority w:val="99"/>
     <w:pPr>
@@ -13627,7 +13855,7 @@
       <w:szCs w:val="18"/>
     </w:rPr>
   </w:style>
-  <w:style w:type="paragraph" w:styleId="4">
+  <w:style w:type="paragraph" w:styleId="5">
     <w:name w:val="Normal (Web)"/>
     <w:basedOn w:val="1"/>
     <w:unhideWhenUsed/>
@@ -13644,9 +13872,9 @@
       <w:szCs w:val="24"/>
     </w:rPr>
   </w:style>
-  <w:style w:type="character" w:styleId="6">
+  <w:style w:type="character" w:styleId="7">
     <w:name w:val="Hyperlink"/>
-    <w:basedOn w:val="5"/>
+    <w:basedOn w:val="6"/>
     <w:unhideWhenUsed/>
     <w:uiPriority w:val="99"/>
     <w:rPr>
@@ -13659,9 +13887,9 @@
       </w14:textFill>
     </w:rPr>
   </w:style>
-  <w:style w:type="character" w:styleId="7">
+  <w:style w:type="character" w:styleId="8">
     <w:name w:val="Strong"/>
-    <w:basedOn w:val="5"/>
+    <w:basedOn w:val="6"/>
     <w:qFormat/>
     <w:uiPriority w:val="22"/>
     <w:rPr>
@@ -13669,9 +13897,19 @@
       <w:bCs/>
     </w:rPr>
   </w:style>
-  <w:style w:type="character" w:customStyle="1" w:styleId="9">
+  <w:style w:type="character" w:customStyle="1" w:styleId="10">
     <w:name w:val="页眉 Char"/>
-    <w:basedOn w:val="5"/>
+    <w:basedOn w:val="6"/>
+    <w:link w:val="4"/>
+    <w:uiPriority w:val="99"/>
+    <w:rPr>
+      <w:sz w:val="18"/>
+      <w:szCs w:val="18"/>
+    </w:rPr>
+  </w:style>
+  <w:style w:type="character" w:customStyle="1" w:styleId="11">
+    <w:name w:val="页脚 Char"/>
+    <w:basedOn w:val="6"/>
     <w:link w:val="3"/>
     <w:uiPriority w:val="99"/>
     <w:rPr>
@@ -13679,17 +13917,7 @@
       <w:szCs w:val="18"/>
     </w:rPr>
   </w:style>
-  <w:style w:type="character" w:customStyle="1" w:styleId="10">
-    <w:name w:val="页脚 Char"/>
-    <w:basedOn w:val="5"/>
-    <w:link w:val="2"/>
-    <w:uiPriority w:val="99"/>
-    <w:rPr>
-      <w:sz w:val="18"/>
-      <w:szCs w:val="18"/>
-    </w:rPr>
-  </w:style>
-  <w:style w:type="paragraph" w:customStyle="1" w:styleId="11">
+  <w:style w:type="paragraph" w:customStyle="1" w:styleId="12">
     <w:name w:val="List Paragraph"/>
     <w:basedOn w:val="1"/>
     <w:qFormat/>
@@ -13698,12 +13926,12 @@
       <w:ind w:firstLine="420" w:firstLineChars="200"/>
     </w:pPr>
   </w:style>
-  <w:style w:type="character" w:customStyle="1" w:styleId="12">
+  <w:style w:type="character" w:customStyle="1" w:styleId="13">
     <w:name w:val="short_text"/>
-    <w:basedOn w:val="5"/>
+    <w:basedOn w:val="6"/>
     <w:uiPriority w:val="0"/>
   </w:style>
-  <w:style w:type="paragraph" w:customStyle="1" w:styleId="13">
+  <w:style w:type="paragraph" w:customStyle="1" w:styleId="14">
     <w:name w:val="spctrl"/>
     <w:basedOn w:val="1"/>
     <w:uiPriority w:val="0"/>
